--- a/Konnova_ocr_ocr_verification.docx
+++ b/Konnova_ocr_ocr_verification.docx
@@ -57,7 +57,7 @@
         <w:rPr>
           <w:sz w:val="22"/>
         </w:rPr>
-        <w:t>За активное участие в решении вопросов повышения эффективности деятельности и развития железной дороги, достижение высоких и стабильных производственных результатов, ответственное отношение к выполнению трудовых обязанностей</w:t>
+        <w:t>За активное участие в решении вопросов повышения эффективности деятельности и развития железной дороги, достижение высоких и стабильных производственных результатов, ответственное отношение к выполнению трудовых обязанностей :selected:</w:t>
       </w:r>
     </w:p>
     <w:p>
